--- a/buoi4.docx
+++ b/buoi4.docx
@@ -125,18 +125,8 @@
           <w:sz w:val="26"/>
           <w:szCs w:val="26"/>
         </w:rPr>
-        <w:t xml:space="preserve">năm xuất </w:t>
-      </w:r>
-      <w:proofErr w:type="gramStart"/>
-      <w:r>
-        <w:rPr>
-          <w:rFonts w:ascii="Times New Roman" w:hAnsi="Times New Roman" w:cs="Times New Roman"/>
-          <w:sz w:val="26"/>
-          <w:szCs w:val="26"/>
-        </w:rPr>
-        <w:t>bản,...</w:t>
-      </w:r>
-      <w:proofErr w:type="gramEnd"/>
+        <w:t>năm xuất bản,...</w:t>
+      </w:r>
       <w:r>
         <w:rPr>
           <w:rFonts w:ascii="Times New Roman" w:hAnsi="Times New Roman" w:cs="Times New Roman"/>
@@ -377,25 +367,7 @@
           <w:sz w:val="26"/>
           <w:szCs w:val="26"/>
         </w:rPr>
-        <w:t xml:space="preserve">- Quản lý </w:t>
-      </w:r>
-      <w:proofErr w:type="gramStart"/>
-      <w:r>
-        <w:rPr>
-          <w:rFonts w:ascii="Times New Roman" w:hAnsi="Times New Roman" w:cs="Times New Roman"/>
-          <w:sz w:val="26"/>
-          <w:szCs w:val="26"/>
-        </w:rPr>
-        <w:t>( thông</w:t>
-      </w:r>
-      <w:proofErr w:type="gramEnd"/>
-      <w:r>
-        <w:rPr>
-          <w:rFonts w:ascii="Times New Roman" w:hAnsi="Times New Roman" w:cs="Times New Roman"/>
-          <w:sz w:val="26"/>
-          <w:szCs w:val="26"/>
-        </w:rPr>
-        <w:t xml:space="preserve"> tin mượn sách , trả sách của độc giả )</w:t>
+        <w:t>- Quản lý ( thông tin mượn sách , trả sách của độc giả )</w:t>
       </w:r>
     </w:p>
     <w:p>
@@ -538,18 +510,8 @@
           <w:sz w:val="26"/>
           <w:szCs w:val="26"/>
         </w:rPr>
-        <w:t xml:space="preserve">- Gửi mail đến độc giả (thông báo lịch trả </w:t>
-      </w:r>
-      <w:proofErr w:type="gramStart"/>
-      <w:r>
-        <w:rPr>
-          <w:rFonts w:ascii="Times New Roman" w:hAnsi="Times New Roman" w:cs="Times New Roman"/>
-          <w:sz w:val="26"/>
-          <w:szCs w:val="26"/>
-        </w:rPr>
-        <w:t>sách )</w:t>
-      </w:r>
-      <w:proofErr w:type="gramEnd"/>
+        <w:t>- Gửi mail đến độc giả (thông báo lịch trả sách )</w:t>
+      </w:r>
     </w:p>
     <w:p>
       <w:pPr>
@@ -617,25 +579,7 @@
           <w:sz w:val="26"/>
           <w:szCs w:val="26"/>
         </w:rPr>
-        <w:t xml:space="preserve"> – quản lý sách mà độc giả mượn </w:t>
-      </w:r>
-      <w:proofErr w:type="gramStart"/>
-      <w:r>
-        <w:rPr>
-          <w:rFonts w:ascii="Times New Roman" w:hAnsi="Times New Roman" w:cs="Times New Roman"/>
-          <w:sz w:val="26"/>
-          <w:szCs w:val="26"/>
-        </w:rPr>
-        <w:t>( bao</w:t>
-      </w:r>
-      <w:proofErr w:type="gramEnd"/>
-      <w:r>
-        <w:rPr>
-          <w:rFonts w:ascii="Times New Roman" w:hAnsi="Times New Roman" w:cs="Times New Roman"/>
-          <w:sz w:val="26"/>
-          <w:szCs w:val="26"/>
-        </w:rPr>
-        <w:t xml:space="preserve"> gồm : thông tin mượn sách, trả sách của khách hàng).</w:t>
+        <w:t xml:space="preserve"> – quản lý sách mà độc giả mượn ( bao gồm : thông tin mượn sách, trả sách của khách hàng).</w:t>
       </w:r>
     </w:p>
     <w:p>
@@ -946,25 +890,7 @@
           <w:sz w:val="26"/>
           <w:szCs w:val="26"/>
         </w:rPr>
-        <w:t xml:space="preserve">Thủ thư </w:t>
-      </w:r>
-      <w:proofErr w:type="gramStart"/>
-      <w:r>
-        <w:rPr>
-          <w:rFonts w:ascii="Times New Roman" w:hAnsi="Times New Roman" w:cs="Times New Roman"/>
-          <w:sz w:val="26"/>
-          <w:szCs w:val="26"/>
-        </w:rPr>
-        <w:t>( người</w:t>
-      </w:r>
-      <w:proofErr w:type="gramEnd"/>
-      <w:r>
-        <w:rPr>
-          <w:rFonts w:ascii="Times New Roman" w:hAnsi="Times New Roman" w:cs="Times New Roman"/>
-          <w:sz w:val="26"/>
-          <w:szCs w:val="26"/>
-        </w:rPr>
-        <w:t xml:space="preserve"> quản lý thư viện)</w:t>
+        <w:t>Thủ thư ( người quản lý thư viện)</w:t>
       </w:r>
     </w:p>
     <w:p>
@@ -1459,6 +1385,17 @@
           <w:szCs w:val="26"/>
         </w:rPr>
       </w:pPr>
+    </w:p>
+    <w:p>
+      <w:pPr>
+        <w:ind w:firstLine="0"/>
+        <w:jc w:val="left"/>
+        <w:rPr>
+          <w:rFonts w:ascii="Times New Roman" w:hAnsi="Times New Roman" w:cs="Times New Roman"/>
+          <w:sz w:val="26"/>
+          <w:szCs w:val="26"/>
+        </w:rPr>
+      </w:pPr>
       <w:r>
         <w:rPr>
           <w:rFonts w:ascii="Times New Roman" w:hAnsi="Times New Roman" w:cs="Times New Roman"/>
@@ -1466,9 +1403,9 @@
           <w:szCs w:val="26"/>
         </w:rPr>
         <w:drawing>
-          <wp:inline distT="0" distB="0" distL="0" distR="0" wp14:anchorId="2CCC0AE0" wp14:editId="295DC1BB">
-            <wp:extent cx="5943600" cy="4888865"/>
-            <wp:effectExtent l="0" t="0" r="0" b="6985"/>
+          <wp:inline distT="0" distB="0" distL="0" distR="0" wp14:anchorId="31DE90D6" wp14:editId="2D3372BF">
+            <wp:extent cx="5943600" cy="4917440"/>
+            <wp:effectExtent l="0" t="0" r="0" b="0"/>
             <wp:docPr id="1" name="Picture 1"/>
             <wp:cNvGraphicFramePr>
               <a:graphicFrameLocks xmlns:a="http://schemas.openxmlformats.org/drawingml/2006/main" noChangeAspect="1"/>
@@ -1489,7 +1426,7 @@
                   <pic:spPr>
                     <a:xfrm>
                       <a:off x="0" y="0"/>
-                      <a:ext cx="5943600" cy="4888865"/>
+                      <a:ext cx="5943600" cy="4917440"/>
                     </a:xfrm>
                     <a:prstGeom prst="rect">
                       <a:avLst/>
@@ -1531,10 +1468,10 @@
         </w:rPr>
         <w:lastRenderedPageBreak/>
         <w:drawing>
-          <wp:inline distT="0" distB="0" distL="0" distR="0" wp14:anchorId="6CAD03D8" wp14:editId="001A95B8">
-            <wp:extent cx="5943600" cy="5429885"/>
+          <wp:inline distT="0" distB="0" distL="0" distR="0" wp14:anchorId="43A34DAB" wp14:editId="07BC8986">
+            <wp:extent cx="5943600" cy="5360035"/>
             <wp:effectExtent l="0" t="0" r="0" b="0"/>
-            <wp:docPr id="2" name="Picture 2"/>
+            <wp:docPr id="4" name="Picture 4"/>
             <wp:cNvGraphicFramePr>
               <a:graphicFrameLocks xmlns:a="http://schemas.openxmlformats.org/drawingml/2006/main" noChangeAspect="1"/>
             </wp:cNvGraphicFramePr>
@@ -1554,7 +1491,7 @@
                   <pic:spPr>
                     <a:xfrm>
                       <a:off x="0" y="0"/>
-                      <a:ext cx="5943600" cy="5429885"/>
+                      <a:ext cx="5943600" cy="5360035"/>
                     </a:xfrm>
                     <a:prstGeom prst="rect">
                       <a:avLst/>
@@ -1588,6 +1525,49 @@
           <w:szCs w:val="26"/>
         </w:rPr>
       </w:pPr>
+      <w:r>
+        <w:rPr>
+          <w:rFonts w:ascii="Times New Roman" w:hAnsi="Times New Roman" w:cs="Times New Roman"/>
+          <w:sz w:val="26"/>
+          <w:szCs w:val="26"/>
+        </w:rPr>
+        <w:lastRenderedPageBreak/>
+        <w:drawing>
+          <wp:inline distT="0" distB="0" distL="0" distR="0" wp14:anchorId="3B2EA095" wp14:editId="2383DCF7">
+            <wp:extent cx="5943600" cy="4340225"/>
+            <wp:effectExtent l="0" t="0" r="0" b="3175"/>
+            <wp:docPr id="3" name="Picture 3"/>
+            <wp:cNvGraphicFramePr>
+              <a:graphicFrameLocks xmlns:a="http://schemas.openxmlformats.org/drawingml/2006/main" noChangeAspect="1"/>
+            </wp:cNvGraphicFramePr>
+            <a:graphic xmlns:a="http://schemas.openxmlformats.org/drawingml/2006/main">
+              <a:graphicData uri="http://schemas.openxmlformats.org/drawingml/2006/picture">
+                <pic:pic xmlns:pic="http://schemas.openxmlformats.org/drawingml/2006/picture">
+                  <pic:nvPicPr>
+                    <pic:cNvPr id="1" name=""/>
+                    <pic:cNvPicPr/>
+                  </pic:nvPicPr>
+                  <pic:blipFill>
+                    <a:blip r:embed="rId7"/>
+                    <a:stretch>
+                      <a:fillRect/>
+                    </a:stretch>
+                  </pic:blipFill>
+                  <pic:spPr>
+                    <a:xfrm>
+                      <a:off x="0" y="0"/>
+                      <a:ext cx="5943600" cy="4340225"/>
+                    </a:xfrm>
+                    <a:prstGeom prst="rect">
+                      <a:avLst/>
+                    </a:prstGeom>
+                  </pic:spPr>
+                </pic:pic>
+              </a:graphicData>
+            </a:graphic>
+          </wp:inline>
+        </w:drawing>
+      </w:r>
     </w:p>
     <w:sectPr>
       <w:pgSz w:w="12240" w:h="15840"/>
